--- a/Report/LAB - A-Star.docx
+++ b/Report/LAB - A-Star.docx
@@ -312,7 +312,6 @@
           <w:szCs w:val="32"/>
         </w:rPr>
       </w:pPr>
-      <w:bookmarkStart w:id="0" w:name="_GoBack"/>
       <w:r>
         <w:rPr>
           <w:sz w:val="32"/>
@@ -653,7 +652,6 @@
         </w:rPr>
         <w:t>2020</w:t>
       </w:r>
-      <w:bookmarkEnd w:id="0"/>
     </w:p>
     <w:sdt>
       <w:sdtPr>
@@ -695,10 +693,11 @@
             <w:tabs>
               <w:tab w:val="right" w:leader="dot" w:pos="9345"/>
             </w:tabs>
-            <w:spacing w:after="0" w:line="240" w:lineRule="auto"/>
-            <w:contextualSpacing/>
             <w:rPr>
+              <w:rFonts w:asciiTheme="minorHAnsi" w:eastAsiaTheme="minorEastAsia" w:hAnsiTheme="minorHAnsi" w:cstheme="minorBidi"/>
               <w:noProof/>
+              <w:sz w:val="22"/>
+              <w:lang w:eastAsia="ru-RU"/>
             </w:rPr>
           </w:pPr>
           <w:r>
@@ -710,22 +709,14 @@
           <w:r>
             <w:fldChar w:fldCharType="separate"/>
           </w:r>
-          <w:hyperlink w:anchor="_Toc507946798" w:history="1">
+          <w:hyperlink w:anchor="_Toc41861600" w:history="1">
             <w:r>
               <w:rPr>
                 <w:rStyle w:val="aa"/>
                 <w:noProof/>
                 <w:shd w:val="clear" w:color="auto" w:fill="FFFFFF"/>
               </w:rPr>
-              <w:t xml:space="preserve">Цель </w:t>
-            </w:r>
-            <w:r>
-              <w:rPr>
-                <w:rStyle w:val="aa"/>
-                <w:noProof/>
-                <w:shd w:val="clear" w:color="auto" w:fill="FFFFFF"/>
-              </w:rPr>
-              <w:t>лабораторной работы</w:t>
+              <w:t>Цель лабораторной работы:</w:t>
             </w:r>
             <w:r>
               <w:rPr>
@@ -746,7 +737,7 @@
                 <w:noProof/>
                 <w:webHidden/>
               </w:rPr>
-              <w:instrText xml:space="preserve"> PAGEREF _Toc507946798 \h </w:instrText>
+              <w:instrText xml:space="preserve"> PAGEREF _Toc41861600 \h </w:instrText>
             </w:r>
             <w:r>
               <w:rPr>
@@ -783,19 +774,20 @@
             <w:tabs>
               <w:tab w:val="right" w:leader="dot" w:pos="9345"/>
             </w:tabs>
-            <w:spacing w:after="0" w:line="240" w:lineRule="auto"/>
-            <w:contextualSpacing/>
             <w:rPr>
+              <w:rFonts w:asciiTheme="minorHAnsi" w:eastAsiaTheme="minorEastAsia" w:hAnsiTheme="minorHAnsi" w:cstheme="minorBidi"/>
               <w:noProof/>
+              <w:sz w:val="22"/>
+              <w:lang w:eastAsia="ru-RU"/>
             </w:rPr>
           </w:pPr>
-          <w:hyperlink w:anchor="_Toc507946799" w:history="1">
+          <w:hyperlink w:anchor="_Toc41861601" w:history="1">
             <w:r>
               <w:rPr>
                 <w:rStyle w:val="aa"/>
                 <w:noProof/>
               </w:rPr>
-              <w:t>Задачи</w:t>
+              <w:t>Задачи:</w:t>
             </w:r>
             <w:r>
               <w:rPr>
@@ -816,7 +808,7 @@
                 <w:noProof/>
                 <w:webHidden/>
               </w:rPr>
-              <w:instrText xml:space="preserve"> PAGEREF _Toc507946799 \h </w:instrText>
+              <w:instrText xml:space="preserve"> PAGEREF _Toc41861601 \h </w:instrText>
             </w:r>
             <w:r>
               <w:rPr>
@@ -853,26 +845,20 @@
             <w:tabs>
               <w:tab w:val="right" w:leader="dot" w:pos="9345"/>
             </w:tabs>
-            <w:spacing w:after="0" w:line="240" w:lineRule="auto"/>
-            <w:contextualSpacing/>
             <w:rPr>
+              <w:rFonts w:asciiTheme="minorHAnsi" w:eastAsiaTheme="minorEastAsia" w:hAnsiTheme="minorHAnsi" w:cstheme="minorBidi"/>
               <w:noProof/>
+              <w:sz w:val="22"/>
+              <w:lang w:eastAsia="ru-RU"/>
             </w:rPr>
           </w:pPr>
-          <w:hyperlink w:anchor="_Toc507946800" w:history="1">
+          <w:hyperlink w:anchor="_Toc41861602" w:history="1">
             <w:r>
               <w:rPr>
                 <w:rStyle w:val="aa"/>
                 <w:noProof/>
               </w:rPr>
-              <w:t>Анализ предметной</w:t>
-            </w:r>
-            <w:r>
-              <w:rPr>
-                <w:rStyle w:val="aa"/>
-                <w:noProof/>
-              </w:rPr>
-              <w:t xml:space="preserve"> области и выбор инструментария</w:t>
+              <w:t>Анализ предметной области и выбор инструментария:</w:t>
             </w:r>
             <w:r>
               <w:rPr>
@@ -893,7 +879,7 @@
                 <w:noProof/>
                 <w:webHidden/>
               </w:rPr>
-              <w:instrText xml:space="preserve"> PAGEREF _Toc507946800 \h </w:instrText>
+              <w:instrText xml:space="preserve"> PAGEREF _Toc41861602 \h </w:instrText>
             </w:r>
             <w:r>
               <w:rPr>
@@ -930,19 +916,20 @@
             <w:tabs>
               <w:tab w:val="right" w:leader="dot" w:pos="9345"/>
             </w:tabs>
-            <w:spacing w:after="0" w:line="240" w:lineRule="auto"/>
-            <w:contextualSpacing/>
             <w:rPr>
+              <w:rFonts w:asciiTheme="minorHAnsi" w:eastAsiaTheme="minorEastAsia" w:hAnsiTheme="minorHAnsi" w:cstheme="minorBidi"/>
               <w:noProof/>
+              <w:sz w:val="22"/>
+              <w:lang w:eastAsia="ru-RU"/>
             </w:rPr>
           </w:pPr>
-          <w:hyperlink w:anchor="_Toc507946801" w:history="1">
+          <w:hyperlink w:anchor="_Toc41861603" w:history="1">
             <w:r>
               <w:rPr>
                 <w:rStyle w:val="aa"/>
                 <w:noProof/>
               </w:rPr>
-              <w:t>Объяснение функций</w:t>
+              <w:t>Объяснение функций:</w:t>
             </w:r>
             <w:r>
               <w:rPr>
@@ -963,7 +950,7 @@
                 <w:noProof/>
                 <w:webHidden/>
               </w:rPr>
-              <w:instrText xml:space="preserve"> PAGEREF _Toc507946801 \h </w:instrText>
+              <w:instrText xml:space="preserve"> PAGEREF _Toc41861603 \h </w:instrText>
             </w:r>
             <w:r>
               <w:rPr>
@@ -1000,19 +987,28 @@
             <w:tabs>
               <w:tab w:val="right" w:leader="dot" w:pos="9345"/>
             </w:tabs>
-            <w:spacing w:after="0" w:line="240" w:lineRule="auto"/>
-            <w:contextualSpacing/>
             <w:rPr>
+              <w:rFonts w:asciiTheme="minorHAnsi" w:eastAsiaTheme="minorEastAsia" w:hAnsiTheme="minorHAnsi" w:cstheme="minorBidi"/>
               <w:noProof/>
+              <w:sz w:val="22"/>
+              <w:lang w:eastAsia="ru-RU"/>
             </w:rPr>
           </w:pPr>
-          <w:hyperlink w:anchor="_Toc507946802" w:history="1">
+          <w:hyperlink w:anchor="_Toc41861604" w:history="1">
             <w:r>
               <w:rPr>
                 <w:rStyle w:val="aa"/>
                 <w:noProof/>
               </w:rPr>
-              <w:t>Вывод</w:t>
+              <w:t>Результат работы программы</w:t>
+            </w:r>
+            <w:r>
+              <w:rPr>
+                <w:rStyle w:val="aa"/>
+                <w:noProof/>
+                <w:lang w:val="en-US"/>
+              </w:rPr>
+              <w:t>:</w:t>
             </w:r>
             <w:r>
               <w:rPr>
@@ -1033,7 +1029,7 @@
                 <w:noProof/>
                 <w:webHidden/>
               </w:rPr>
-              <w:instrText xml:space="preserve"> PAGEREF _Toc507946802 \h </w:instrText>
+              <w:instrText xml:space="preserve"> PAGEREF _Toc41861604 \h </w:instrText>
             </w:r>
             <w:r>
               <w:rPr>
@@ -1053,7 +1049,78 @@
                 <w:noProof/>
                 <w:webHidden/>
               </w:rPr>
-              <w:t>3</w:t>
+              <w:t>4</w:t>
+            </w:r>
+            <w:r>
+              <w:rPr>
+                <w:noProof/>
+                <w:webHidden/>
+              </w:rPr>
+              <w:fldChar w:fldCharType="end"/>
+            </w:r>
+          </w:hyperlink>
+        </w:p>
+        <w:p>
+          <w:pPr>
+            <w:pStyle w:val="14"/>
+            <w:tabs>
+              <w:tab w:val="right" w:leader="dot" w:pos="9345"/>
+            </w:tabs>
+            <w:rPr>
+              <w:rFonts w:asciiTheme="minorHAnsi" w:eastAsiaTheme="minorEastAsia" w:hAnsiTheme="minorHAnsi" w:cstheme="minorBidi"/>
+              <w:noProof/>
+              <w:sz w:val="22"/>
+              <w:lang w:eastAsia="ru-RU"/>
+            </w:rPr>
+          </w:pPr>
+          <w:hyperlink w:anchor="_Toc41861605" w:history="1">
+            <w:r>
+              <w:rPr>
+                <w:rStyle w:val="aa"/>
+                <w:noProof/>
+              </w:rPr>
+              <w:t>Вывод:</w:t>
+            </w:r>
+            <w:r>
+              <w:rPr>
+                <w:noProof/>
+                <w:webHidden/>
+              </w:rPr>
+              <w:tab/>
+            </w:r>
+            <w:r>
+              <w:rPr>
+                <w:noProof/>
+                <w:webHidden/>
+              </w:rPr>
+              <w:fldChar w:fldCharType="begin"/>
+            </w:r>
+            <w:r>
+              <w:rPr>
+                <w:noProof/>
+                <w:webHidden/>
+              </w:rPr>
+              <w:instrText xml:space="preserve"> PAGEREF _Toc41861605 \h </w:instrText>
+            </w:r>
+            <w:r>
+              <w:rPr>
+                <w:noProof/>
+                <w:webHidden/>
+              </w:rPr>
+            </w:r>
+            <w:r>
+              <w:rPr>
+                <w:noProof/>
+                <w:webHidden/>
+              </w:rPr>
+              <w:fldChar w:fldCharType="separate"/>
+            </w:r>
+            <w:r>
+              <w:rPr>
+                <w:noProof/>
+                <w:webHidden/>
+              </w:rPr>
+              <w:t>4</w:t>
             </w:r>
             <w:r>
               <w:rPr>
@@ -1098,6 +1165,8 @@
         </w:rPr>
         <w:br w:type="page"/>
       </w:r>
+      <w:bookmarkStart w:id="0" w:name="_GoBack"/>
+      <w:bookmarkEnd w:id="0"/>
     </w:p>
     <w:p>
       <w:pPr>
@@ -1108,9 +1177,10 @@
         <w:rPr>
           <w:rStyle w:val="a8"/>
           <w:color w:val="auto"/>
-        </w:rPr>
-      </w:pPr>
-      <w:bookmarkStart w:id="1" w:name="_Toc507946798"/>
+          <w:lang w:val="en-US"/>
+        </w:rPr>
+      </w:pPr>
+      <w:bookmarkStart w:id="1" w:name="_Toc41861600"/>
       <w:r>
         <w:rPr>
           <w:rStyle w:val="a8"/>
@@ -1120,6 +1190,14 @@
         <w:t>Цель лабораторной работы:</w:t>
       </w:r>
       <w:bookmarkEnd w:id="1"/>
+    </w:p>
+    <w:p>
+      <w:pPr>
+        <w:pStyle w:val="a0"/>
+        <w:rPr>
+          <w:lang w:val="en-US"/>
+        </w:rPr>
+      </w:pPr>
     </w:p>
     <w:p>
       <w:pPr>
@@ -1169,10 +1247,11 @@
         <w:contextualSpacing/>
         <w:rPr>
           <w:color w:val="auto"/>
+          <w:lang w:val="en-US"/>
         </w:rPr>
       </w:pPr>
       <w:bookmarkStart w:id="2" w:name="_Toc507356671"/>
-      <w:bookmarkStart w:id="3" w:name="_Toc507946799"/>
+      <w:bookmarkStart w:id="3" w:name="_Toc41861601"/>
       <w:r>
         <w:rPr>
           <w:color w:val="auto"/>
@@ -1181,6 +1260,14 @@
       </w:r>
       <w:bookmarkEnd w:id="2"/>
       <w:bookmarkEnd w:id="3"/>
+    </w:p>
+    <w:p>
+      <w:pPr>
+        <w:pStyle w:val="a0"/>
+        <w:rPr>
+          <w:lang w:val="en-US"/>
+        </w:rPr>
+      </w:pPr>
     </w:p>
     <w:p>
       <w:pPr>
@@ -1313,7 +1400,7 @@
         <w:spacing w:after="0" w:line="240" w:lineRule="auto"/>
         <w:contextualSpacing/>
         <w:rPr>
-          <w:szCs w:val="28"/>
+          <w:lang w:val="en-US"/>
         </w:rPr>
       </w:pPr>
       <w:r>
@@ -1322,98 +1409,6 @@
       <w:r>
         <w:t>Наконец, верните действительный метод, если новый пункт был добавлен в набор открытых точек, или ошибочный, если новые точки не добавляются.</w:t>
       </w:r>
-    </w:p>
-    <w:p>
-      <w:pPr>
-        <w:pStyle w:val="1"/>
-        <w:ind w:firstLine="0"/>
-        <w:contextualSpacing/>
-        <w:rPr>
-          <w:color w:val="auto"/>
-        </w:rPr>
-      </w:pPr>
-      <w:bookmarkStart w:id="4" w:name="_Toc507356672"/>
-      <w:bookmarkStart w:id="5" w:name="_Toc507333484"/>
-      <w:bookmarkStart w:id="6" w:name="_Toc507946800"/>
-      <w:r>
-        <w:rPr>
-          <w:color w:val="auto"/>
-        </w:rPr>
-        <w:t>Анализ предметной области и выбор инструментария:</w:t>
-      </w:r>
-      <w:bookmarkEnd w:id="4"/>
-      <w:bookmarkEnd w:id="5"/>
-      <w:bookmarkEnd w:id="6"/>
-    </w:p>
-    <w:p>
-      <w:pPr>
-        <w:spacing w:after="0" w:line="240" w:lineRule="auto"/>
-        <w:contextualSpacing/>
-      </w:pPr>
-      <w:r>
-        <w:t xml:space="preserve">В ходе работы были использованы пакет разработчика приложений </w:t>
-      </w:r>
-      <w:r>
-        <w:rPr>
-          <w:lang w:val="en-US"/>
-        </w:rPr>
-        <w:t>Java</w:t>
-      </w:r>
-      <w:r>
-        <w:t xml:space="preserve"> </w:t>
-      </w:r>
-      <w:r>
-        <w:rPr>
-          <w:lang w:val="en-US"/>
-        </w:rPr>
-        <w:t>JDK</w:t>
-      </w:r>
-      <w:r>
-        <w:t>, командная строка и блокнот.</w:t>
-      </w:r>
-    </w:p>
-    <w:p>
-      <w:pPr>
-        <w:pStyle w:val="1"/>
-        <w:ind w:firstLine="0"/>
-        <w:contextualSpacing/>
-        <w:rPr>
-          <w:color w:val="auto"/>
-          <w:lang w:val="en-US"/>
-        </w:rPr>
-      </w:pPr>
-      <w:bookmarkStart w:id="7" w:name="_Toc507356673"/>
-      <w:bookmarkStart w:id="8" w:name="_Toc507333485"/>
-      <w:bookmarkStart w:id="9" w:name="_Toc507946801"/>
-      <w:r>
-        <w:rPr>
-          <w:color w:val="auto"/>
-        </w:rPr>
-        <w:t>Объяснение</w:t>
-      </w:r>
-      <w:r>
-        <w:rPr>
-          <w:color w:val="auto"/>
-          <w:lang w:val="en-US"/>
-        </w:rPr>
-        <w:t xml:space="preserve"> </w:t>
-      </w:r>
-      <w:r>
-        <w:rPr>
-          <w:color w:val="auto"/>
-        </w:rPr>
-        <w:t>функций</w:t>
-      </w:r>
-      <w:r>
-        <w:rPr>
-          <w:color w:val="auto"/>
-          <w:lang w:val="en-US"/>
-        </w:rPr>
-        <w:t>:</w:t>
-      </w:r>
-      <w:bookmarkEnd w:id="7"/>
-      <w:bookmarkEnd w:id="8"/>
-      <w:bookmarkEnd w:id="9"/>
     </w:p>
     <w:p>
       <w:pPr>
@@ -1422,18 +1417,126 @@
         <w:adjustRightInd w:val="0"/>
         <w:spacing w:after="0" w:line="240" w:lineRule="auto"/>
         <w:contextualSpacing/>
-      </w:pPr>
-      <w:r>
-        <w:t>• Map2D.java - представляет собой карту, по которой</w:t>
-      </w:r>
-      <w:proofErr w:type="gramStart"/>
-      <w:r>
-        <w:t xml:space="preserve"> А</w:t>
-      </w:r>
-      <w:proofErr w:type="gramEnd"/>
-      <w:r>
-        <w:t xml:space="preserve">* алгоритм двигается, в том числе проходимы ли клетки. </w:t>
-      </w:r>
+        <w:rPr>
+          <w:szCs w:val="28"/>
+          <w:lang w:val="en-US"/>
+        </w:rPr>
+      </w:pPr>
+    </w:p>
+    <w:p>
+      <w:pPr>
+        <w:pStyle w:val="1"/>
+        <w:ind w:firstLine="0"/>
+        <w:contextualSpacing/>
+        <w:rPr>
+          <w:color w:val="auto"/>
+        </w:rPr>
+      </w:pPr>
+      <w:bookmarkStart w:id="4" w:name="_Toc507356672"/>
+      <w:bookmarkStart w:id="5" w:name="_Toc507333484"/>
+      <w:bookmarkStart w:id="6" w:name="_Toc41861602"/>
+      <w:r>
+        <w:rPr>
+          <w:color w:val="auto"/>
+        </w:rPr>
+        <w:t>Анализ предметной области и выбор инструментария:</w:t>
+      </w:r>
+      <w:bookmarkEnd w:id="4"/>
+      <w:bookmarkEnd w:id="5"/>
+      <w:bookmarkEnd w:id="6"/>
+    </w:p>
+    <w:p>
+      <w:pPr>
+        <w:pStyle w:val="a0"/>
+      </w:pPr>
+    </w:p>
+    <w:p>
+      <w:pPr>
+        <w:spacing w:after="0" w:line="240" w:lineRule="auto"/>
+        <w:contextualSpacing/>
+        <w:rPr>
+          <w:lang w:val="en-US"/>
+        </w:rPr>
+      </w:pPr>
+      <w:r>
+        <w:t xml:space="preserve">В ходе работы были использованы пакет разработчика приложений </w:t>
+      </w:r>
+      <w:r>
+        <w:rPr>
+          <w:lang w:val="en-US"/>
+        </w:rPr>
+        <w:t>Java</w:t>
+      </w:r>
+      <w:r>
+        <w:t xml:space="preserve"> </w:t>
+      </w:r>
+      <w:r>
+        <w:rPr>
+          <w:lang w:val="en-US"/>
+        </w:rPr>
+        <w:t>JDK</w:t>
+      </w:r>
+      <w:r>
+        <w:t>, командная строка и блокнот.</w:t>
+      </w:r>
+    </w:p>
+    <w:p>
+      <w:pPr>
+        <w:spacing w:after="0" w:line="240" w:lineRule="auto"/>
+        <w:contextualSpacing/>
+        <w:rPr>
+          <w:lang w:val="en-US"/>
+        </w:rPr>
+      </w:pPr>
+    </w:p>
+    <w:p>
+      <w:pPr>
+        <w:pStyle w:val="1"/>
+        <w:ind w:firstLine="0"/>
+        <w:contextualSpacing/>
+        <w:rPr>
+          <w:color w:val="auto"/>
+          <w:lang w:val="en-US"/>
+        </w:rPr>
+      </w:pPr>
+      <w:bookmarkStart w:id="7" w:name="_Toc507356673"/>
+      <w:bookmarkStart w:id="8" w:name="_Toc507333485"/>
+      <w:bookmarkStart w:id="9" w:name="_Toc41861603"/>
+      <w:r>
+        <w:rPr>
+          <w:color w:val="auto"/>
+        </w:rPr>
+        <w:t>Объяснение</w:t>
+      </w:r>
+      <w:r>
+        <w:rPr>
+          <w:color w:val="auto"/>
+        </w:rPr>
+        <w:t xml:space="preserve"> </w:t>
+      </w:r>
+      <w:r>
+        <w:rPr>
+          <w:color w:val="auto"/>
+        </w:rPr>
+        <w:t>функций</w:t>
+      </w:r>
+      <w:r>
+        <w:rPr>
+          <w:color w:val="auto"/>
+        </w:rPr>
+        <w:t>:</w:t>
+      </w:r>
+      <w:bookmarkEnd w:id="7"/>
+      <w:bookmarkEnd w:id="8"/>
+      <w:bookmarkEnd w:id="9"/>
+    </w:p>
+    <w:p>
+      <w:pPr>
+        <w:pStyle w:val="a0"/>
+        <w:rPr>
+          <w:lang w:val="en-US"/>
+        </w:rPr>
+      </w:pPr>
     </w:p>
     <w:p>
       <w:pPr>
@@ -1444,7 +1547,15 @@
         <w:contextualSpacing/>
       </w:pPr>
       <w:r>
-        <w:t xml:space="preserve">• Location.java - этот тип представляет собой координаты конкретной ячейки на карте. </w:t>
+        <w:t>• Map2D.java - представляет собой карту, по которой</w:t>
+      </w:r>
+      <w:proofErr w:type="gramStart"/>
+      <w:r>
+        <w:t xml:space="preserve"> А</w:t>
+      </w:r>
+      <w:proofErr w:type="gramEnd"/>
+      <w:r>
+        <w:t xml:space="preserve">* алгоритм двигается, в том числе проходимы ли клетки. </w:t>
       </w:r>
     </w:p>
     <w:p>
@@ -1456,7 +1567,7 @@
         <w:contextualSpacing/>
       </w:pPr>
       <w:r>
-        <w:t>• Waypoint.java - представляет отдельные точки в созданный путь.</w:t>
+        <w:t xml:space="preserve">• Location.java - этот тип представляет собой координаты конкретной ячейки на карте. </w:t>
       </w:r>
     </w:p>
     <w:p>
@@ -1468,15 +1579,7 @@
         <w:contextualSpacing/>
       </w:pPr>
       <w:r>
-        <w:t xml:space="preserve"> • AStarPathfinder.java - этот тип реализует</w:t>
-      </w:r>
-      <w:proofErr w:type="gramStart"/>
-      <w:r>
-        <w:t xml:space="preserve"> А</w:t>
-      </w:r>
-      <w:proofErr w:type="gramEnd"/>
-      <w:r>
-        <w:t xml:space="preserve">* алгоритм поиска пути как статический метод. </w:t>
+        <w:t>• Waypoint.java - представляет отдельные точки в созданный путь.</w:t>
       </w:r>
     </w:p>
     <w:p>
@@ -1488,7 +1591,7 @@
         <w:contextualSpacing/>
       </w:pPr>
       <w:r>
-        <w:t>• AStarState.java - этот тип хранит набор открытых точек и закрытых точек и обеспечивает базовые операции, необходимые для функционирования алгоритма поиска</w:t>
+        <w:t xml:space="preserve"> • AStarPathfinder.java - этот тип реализует</w:t>
       </w:r>
       <w:proofErr w:type="gramStart"/>
       <w:r>
@@ -1496,7 +1599,7 @@
       </w:r>
       <w:proofErr w:type="gramEnd"/>
       <w:r>
-        <w:t xml:space="preserve">*. </w:t>
+        <w:t xml:space="preserve">* алгоритм поиска пути как статический метод. </w:t>
       </w:r>
     </w:p>
     <w:p>
@@ -1508,15 +1611,15 @@
         <w:contextualSpacing/>
       </w:pPr>
       <w:r>
-        <w:t xml:space="preserve">• AStarApp.java - простое </w:t>
-      </w:r>
-      <w:proofErr w:type="spellStart"/>
-      <w:r>
-        <w:t>Swing</w:t>
-      </w:r>
-      <w:proofErr w:type="spellEnd"/>
-      <w:r>
-        <w:t xml:space="preserve"> - приложение, которое обеспечивает редактируемый вид 2D карты, и запускает поиск пути по запросу.</w:t>
+        <w:t>• AStarState.java - этот тип хранит набор открытых точек и закрытых точек и обеспечивает базовые операции, необходимые для функционирования алгоритма поиска</w:t>
+      </w:r>
+      <w:proofErr w:type="gramStart"/>
+      <w:r>
+        <w:t xml:space="preserve"> А</w:t>
+      </w:r>
+      <w:proofErr w:type="gramEnd"/>
+      <w:r>
+        <w:t xml:space="preserve">*. </w:t>
       </w:r>
     </w:p>
     <w:p>
@@ -1526,13 +1629,9 @@
         <w:adjustRightInd w:val="0"/>
         <w:spacing w:after="0" w:line="240" w:lineRule="auto"/>
         <w:contextualSpacing/>
-        <w:rPr>
-          <w:rFonts w:ascii="TimesNewRomanPSMT" w:hAnsi="TimesNewRomanPSMT" w:cs="TimesNewRomanPSMT"/>
-          <w:szCs w:val="28"/>
-        </w:rPr>
-      </w:pPr>
-      <w:r>
-        <w:t xml:space="preserve"> • JMapCell.java - это </w:t>
+      </w:pPr>
+      <w:r>
+        <w:t xml:space="preserve">• AStarApp.java - простое </w:t>
       </w:r>
       <w:proofErr w:type="spellStart"/>
       <w:r>
@@ -1540,28 +1639,8 @@
       </w:r>
       <w:proofErr w:type="spellEnd"/>
       <w:r>
-        <w:t xml:space="preserve"> - компонент, который используется для отображения состояния клеток на карте.</w:t>
-      </w:r>
-    </w:p>
-    <w:p>
-      <w:pPr>
-        <w:pStyle w:val="1"/>
-        <w:ind w:firstLine="0"/>
-        <w:contextualSpacing/>
-        <w:rPr>
-          <w:color w:val="auto"/>
-        </w:rPr>
-      </w:pPr>
-      <w:bookmarkStart w:id="10" w:name="_Toc507356674"/>
-      <w:bookmarkStart w:id="11" w:name="_Toc507946802"/>
-      <w:r>
-        <w:rPr>
-          <w:color w:val="auto"/>
-        </w:rPr>
-        <w:t>Вывод:</w:t>
-      </w:r>
-      <w:bookmarkEnd w:id="10"/>
-      <w:bookmarkEnd w:id="11"/>
+        <w:t xml:space="preserve"> - приложение, которое обеспечивает редактируемый вид 2D карты, и запускает поиск пути по запросу.</w:t>
+      </w:r>
     </w:p>
     <w:p>
       <w:pPr>
@@ -1570,13 +1649,177 @@
         <w:adjustRightInd w:val="0"/>
         <w:spacing w:after="0" w:line="240" w:lineRule="auto"/>
         <w:contextualSpacing/>
-        <w:rPr>
+      </w:pPr>
+      <w:r>
+        <w:t xml:space="preserve"> • JMapCell.java - это </w:t>
+      </w:r>
+      <w:proofErr w:type="spellStart"/>
+      <w:r>
+        <w:t>Swing</w:t>
+      </w:r>
+      <w:proofErr w:type="spellEnd"/>
+      <w:r>
+        <w:t xml:space="preserve"> - компонент, который используется для отображения состояния клеток на карте.</w:t>
+      </w:r>
+    </w:p>
+    <w:p>
+      <w:pPr>
+        <w:spacing w:after="200" w:line="276" w:lineRule="auto"/>
+        <w:rPr>
+          <w:rFonts w:eastAsiaTheme="majorEastAsia" w:cstheme="majorBidi"/>
+          <w:b/>
+          <w:bCs/>
           <w:szCs w:val="28"/>
         </w:rPr>
       </w:pPr>
       <w:r>
-        <w:rPr>
+        <w:br w:type="page"/>
+      </w:r>
+    </w:p>
+    <w:p>
+      <w:pPr>
+        <w:pStyle w:val="1"/>
+        <w:ind w:firstLine="0"/>
+        <w:contextualSpacing/>
+        <w:rPr>
+          <w:color w:val="auto"/>
+          <w:lang w:val="en-US"/>
+        </w:rPr>
+      </w:pPr>
+      <w:bookmarkStart w:id="10" w:name="_Toc41861604"/>
+      <w:r>
+        <w:rPr>
+          <w:color w:val="auto"/>
+        </w:rPr>
+        <w:lastRenderedPageBreak/>
+        <w:t>Результат работы программы</w:t>
+      </w:r>
+      <w:r>
+        <w:rPr>
+          <w:color w:val="auto"/>
+          <w:lang w:val="en-US"/>
+        </w:rPr>
+        <w:t>:</w:t>
+      </w:r>
+      <w:bookmarkEnd w:id="10"/>
+    </w:p>
+    <w:p>
+      <w:pPr>
+        <w:pStyle w:val="a0"/>
+        <w:rPr>
+          <w:lang w:val="en-US"/>
+        </w:rPr>
+      </w:pPr>
+    </w:p>
+    <w:p>
+      <w:pPr>
+        <w:autoSpaceDE w:val="0"/>
+        <w:autoSpaceDN w:val="0"/>
+        <w:adjustRightInd w:val="0"/>
+        <w:spacing w:after="0" w:line="240" w:lineRule="auto"/>
+        <w:contextualSpacing/>
+        <w:rPr>
+          <w:rFonts w:ascii="TimesNewRomanPSMT" w:hAnsi="TimesNewRomanPSMT" w:cs="TimesNewRomanPSMT"/>
           <w:szCs w:val="28"/>
+          <w:lang w:val="en-US"/>
+        </w:rPr>
+      </w:pPr>
+      <w:r>
+        <w:rPr>
+          <w:noProof/>
+          <w:lang w:eastAsia="ru-RU"/>
+        </w:rPr>
+        <w:drawing>
+          <wp:inline distT="0" distB="0" distL="0" distR="0" wp14:anchorId="2BB8BCF6" wp14:editId="58903524">
+            <wp:extent cx="5105400" cy="4333875"/>
+            <wp:effectExtent l="0" t="0" r="0" b="9525"/>
+            <wp:docPr id="1" name="Рисунок 1"/>
+            <wp:cNvGraphicFramePr>
+              <a:graphicFrameLocks xmlns:a="http://schemas.openxmlformats.org/drawingml/2006/main" noChangeAspect="1"/>
+            </wp:cNvGraphicFramePr>
+            <a:graphic xmlns:a="http://schemas.openxmlformats.org/drawingml/2006/main">
+              <a:graphicData uri="http://schemas.openxmlformats.org/drawingml/2006/picture">
+                <pic:pic xmlns:pic="http://schemas.openxmlformats.org/drawingml/2006/picture">
+                  <pic:nvPicPr>
+                    <pic:cNvPr id="0" name=""/>
+                    <pic:cNvPicPr/>
+                  </pic:nvPicPr>
+                  <pic:blipFill>
+                    <a:blip r:embed="rId8"/>
+                    <a:stretch>
+                      <a:fillRect/>
+                    </a:stretch>
+                  </pic:blipFill>
+                  <pic:spPr>
+                    <a:xfrm>
+                      <a:off x="0" y="0"/>
+                      <a:ext cx="5105400" cy="4333875"/>
+                    </a:xfrm>
+                    <a:prstGeom prst="rect">
+                      <a:avLst/>
+                    </a:prstGeom>
+                  </pic:spPr>
+                </pic:pic>
+              </a:graphicData>
+            </a:graphic>
+          </wp:inline>
+        </w:drawing>
+      </w:r>
+    </w:p>
+    <w:p>
+      <w:pPr>
+        <w:pStyle w:val="1"/>
+        <w:ind w:firstLine="0"/>
+        <w:contextualSpacing/>
+        <w:rPr>
+          <w:color w:val="auto"/>
+          <w:lang w:val="en-US"/>
+        </w:rPr>
+      </w:pPr>
+      <w:bookmarkStart w:id="11" w:name="_Toc507356674"/>
+    </w:p>
+    <w:p>
+      <w:pPr>
+        <w:pStyle w:val="1"/>
+        <w:ind w:firstLine="0"/>
+        <w:contextualSpacing/>
+        <w:rPr>
+          <w:color w:val="auto"/>
+          <w:lang w:val="en-US"/>
+        </w:rPr>
+      </w:pPr>
+      <w:bookmarkStart w:id="12" w:name="_Toc41861605"/>
+      <w:r>
+        <w:rPr>
+          <w:color w:val="auto"/>
+        </w:rPr>
+        <w:t>Вывод:</w:t>
+      </w:r>
+      <w:bookmarkEnd w:id="11"/>
+      <w:bookmarkEnd w:id="12"/>
+    </w:p>
+    <w:p>
+      <w:pPr>
+        <w:pStyle w:val="a0"/>
+        <w:rPr>
+          <w:lang w:val="en-US"/>
+        </w:rPr>
+      </w:pPr>
+    </w:p>
+    <w:p>
+      <w:pPr>
+        <w:autoSpaceDE w:val="0"/>
+        <w:autoSpaceDN w:val="0"/>
+        <w:adjustRightInd w:val="0"/>
+        <w:spacing w:after="0" w:line="240" w:lineRule="auto"/>
+        <w:contextualSpacing/>
+        <w:rPr>
+          <w:szCs w:val="28"/>
+        </w:rPr>
+      </w:pPr>
+      <w:r>
+        <w:rPr>
+          <w:szCs w:val="28"/>
         </w:rPr>
         <w:t xml:space="preserve">В ходе выполнения работы были получены умения </w:t>
       </w:r>
@@ -1594,7 +1837,7 @@
       </w:pPr>
     </w:p>
     <w:sectPr>
-      <w:footerReference w:type="default" r:id="rId8"/>
+      <w:footerReference w:type="default" r:id="rId9"/>
       <w:pgSz w:w="11906" w:h="16838"/>
       <w:pgMar w:top="1134" w:right="850" w:bottom="1134" w:left="1701" w:header="708" w:footer="708" w:gutter="0"/>
       <w:cols w:space="708"/>
@@ -1660,7 +1903,7 @@
           <w:rPr>
             <w:noProof/>
           </w:rPr>
-          <w:t>3</w:t>
+          <w:t>4</w:t>
         </w:r>
         <w:r>
           <w:fldChar w:fldCharType="end"/>
@@ -3058,7 +3301,7 @@
 </file>
 
 <file path=customXml/itemProps1.xml><?xml version="1.0" encoding="utf-8"?>
-<ds:datastoreItem xmlns:ds="http://schemas.openxmlformats.org/officeDocument/2006/customXml" ds:itemID="{E7D0D687-C80A-47AA-B544-98CFB8C56F7F}">
+<ds:datastoreItem xmlns:ds="http://schemas.openxmlformats.org/officeDocument/2006/customXml" ds:itemID="{C3ECE6F1-0636-4B9A-B9C0-847C2F6BCDCA}">
   <ds:schemaRefs>
     <ds:schemaRef ds:uri="http://schemas.openxmlformats.org/officeDocument/2006/bibliography"/>
   </ds:schemaRefs>
